--- a/practical/resources/stats_practical.docx
+++ b/practical/resources/stats_practical.docx
@@ -64,12 +64,12 @@
         <w:tblLook w:val="0420" w:firstRow="1" w:lastRow="0" w:firstColumn="0" w:lastColumn="0" w:noHBand="0" w:noVBand="1"/>
       </w:tblPr>
       <w:tblGrid>
-        <w:gridCol w:w="1137"/>
-        <w:gridCol w:w="2135"/>
-        <w:gridCol w:w="1625"/>
-        <w:gridCol w:w="1635"/>
-        <w:gridCol w:w="1134"/>
-        <w:gridCol w:w="1548"/>
+        <w:gridCol w:w="1136"/>
+        <w:gridCol w:w="2130"/>
+        <w:gridCol w:w="1621"/>
+        <w:gridCol w:w="1632"/>
+        <w:gridCol w:w="1138"/>
+        <w:gridCol w:w="1557"/>
       </w:tblGrid>
       <w:tr>
         <w:trPr>
@@ -284,40 +284,8 @@
                 <w:szCs w:val="24"/>
                 <w:lang w:eastAsia="en-SG"/>
               </w:rPr>
-              <w:t>(Total N =)</w:t>
-            </w:r>
-          </w:p>
-        </w:tc>
-        <w:tc>
-          <w:tcPr>
-            <w:tcW w:w="1656" w:type="dxa"/>
-            <w:tcBorders>
-              <w:top w:val="single" w:sz="8" w:space="0" w:color="000000"/>
-              <w:left w:val="single" w:sz="8" w:space="0" w:color="000000"/>
-              <w:bottom w:val="single" w:sz="8" w:space="0" w:color="000000"/>
-              <w:right w:val="single" w:sz="8" w:space="0" w:color="000000"/>
-            </w:tcBorders>
-            <w:shd w:val="clear" w:color="auto" w:fill="auto"/>
-            <w:tcMar>
-              <w:top w:w="72" w:type="dxa"/>
-              <w:left w:w="144" w:type="dxa"/>
-              <w:bottom w:w="72" w:type="dxa"/>
-              <w:right w:w="144" w:type="dxa"/>
-            </w:tcMar>
-            <w:vAlign w:val="center"/>
-            <w:hideMark/>
-          </w:tcPr>
-          <w:p>
-            <w:pPr>
-              <w:spacing w:after="0" w:line="240" w:lineRule="auto"/>
-              <w:jc w:val="center"/>
-              <w:rPr>
-                <w:rFonts w:ascii="Arial" w:eastAsia="Times New Roman" w:hAnsi="Arial" w:cs="Arial"/>
-                <w:sz w:val="36"/>
-                <w:szCs w:val="36"/>
-                <w:lang w:eastAsia="en-SG"/>
-              </w:rPr>
-            </w:pPr>
+              <w:t>(Total N =</w:t>
+            </w:r>
             <w:r>
               <w:rPr>
                 <w:rFonts w:ascii="Calibri" w:eastAsia="Times New Roman" w:hAnsi="Calibri" w:cs="Calibri"/>
@@ -329,20 +297,8 @@
                 <w:szCs w:val="24"/>
                 <w:lang w:eastAsia="en-SG"/>
               </w:rPr>
-              <w:t>Without CVD</w:t>
-            </w:r>
-          </w:p>
-          <w:p>
-            <w:pPr>
-              <w:spacing w:after="0" w:line="240" w:lineRule="auto"/>
-              <w:jc w:val="center"/>
-              <w:rPr>
-                <w:rFonts w:ascii="Arial" w:eastAsia="Times New Roman" w:hAnsi="Arial" w:cs="Arial"/>
-                <w:sz w:val="36"/>
-                <w:szCs w:val="36"/>
-                <w:lang w:eastAsia="en-SG"/>
-              </w:rPr>
-            </w:pPr>
+              <w:t xml:space="preserve"> 1203</w:t>
+            </w:r>
             <w:r>
               <w:rPr>
                 <w:rFonts w:ascii="Calibri" w:eastAsia="Times New Roman" w:hAnsi="Calibri" w:cs="Calibri"/>
@@ -354,7 +310,129 @@
                 <w:szCs w:val="24"/>
                 <w:lang w:eastAsia="en-SG"/>
               </w:rPr>
-              <w:t>(Total N=)</w:t>
+              <w:t>)</w:t>
+            </w:r>
+          </w:p>
+        </w:tc>
+        <w:tc>
+          <w:tcPr>
+            <w:tcW w:w="1656" w:type="dxa"/>
+            <w:tcBorders>
+              <w:top w:val="single" w:sz="8" w:space="0" w:color="000000"/>
+              <w:left w:val="single" w:sz="8" w:space="0" w:color="000000"/>
+              <w:bottom w:val="single" w:sz="8" w:space="0" w:color="000000"/>
+              <w:right w:val="single" w:sz="8" w:space="0" w:color="000000"/>
+            </w:tcBorders>
+            <w:shd w:val="clear" w:color="auto" w:fill="auto"/>
+            <w:tcMar>
+              <w:top w:w="72" w:type="dxa"/>
+              <w:left w:w="144" w:type="dxa"/>
+              <w:bottom w:w="72" w:type="dxa"/>
+              <w:right w:w="144" w:type="dxa"/>
+            </w:tcMar>
+            <w:vAlign w:val="center"/>
+            <w:hideMark/>
+          </w:tcPr>
+          <w:p>
+            <w:pPr>
+              <w:spacing w:after="0" w:line="240" w:lineRule="auto"/>
+              <w:jc w:val="center"/>
+              <w:rPr>
+                <w:rFonts w:ascii="Arial" w:eastAsia="Times New Roman" w:hAnsi="Arial" w:cs="Arial"/>
+                <w:sz w:val="36"/>
+                <w:szCs w:val="36"/>
+                <w:lang w:eastAsia="en-SG"/>
+              </w:rPr>
+            </w:pPr>
+            <w:r>
+              <w:rPr>
+                <w:rFonts w:ascii="Calibri" w:eastAsia="Times New Roman" w:hAnsi="Calibri" w:cs="Calibri"/>
+                <w:b/>
+                <w:bCs/>
+                <w:color w:val="000000"/>
+                <w:kern w:val="24"/>
+                <w:sz w:val="24"/>
+                <w:szCs w:val="24"/>
+                <w:lang w:eastAsia="en-SG"/>
+              </w:rPr>
+              <w:t>Without CVD</w:t>
+            </w:r>
+          </w:p>
+          <w:p>
+            <w:pPr>
+              <w:spacing w:after="0" w:line="240" w:lineRule="auto"/>
+              <w:jc w:val="center"/>
+              <w:rPr>
+                <w:rFonts w:ascii="Arial" w:eastAsia="Times New Roman" w:hAnsi="Arial" w:cs="Arial"/>
+                <w:sz w:val="36"/>
+                <w:szCs w:val="36"/>
+                <w:lang w:eastAsia="en-SG"/>
+              </w:rPr>
+            </w:pPr>
+            <w:r>
+              <w:rPr>
+                <w:rFonts w:ascii="Calibri" w:eastAsia="Times New Roman" w:hAnsi="Calibri" w:cs="Calibri"/>
+                <w:b/>
+                <w:bCs/>
+                <w:color w:val="000000"/>
+                <w:kern w:val="24"/>
+                <w:sz w:val="24"/>
+                <w:szCs w:val="24"/>
+                <w:lang w:eastAsia="en-SG"/>
+              </w:rPr>
+              <w:t>(Total N</w:t>
+            </w:r>
+            <w:r>
+              <w:rPr>
+                <w:rFonts w:ascii="Calibri" w:eastAsia="Times New Roman" w:hAnsi="Calibri" w:cs="Calibri"/>
+                <w:b/>
+                <w:bCs/>
+                <w:color w:val="000000"/>
+                <w:kern w:val="24"/>
+                <w:sz w:val="24"/>
+                <w:szCs w:val="24"/>
+                <w:lang w:eastAsia="en-SG"/>
+              </w:rPr>
+              <w:t xml:space="preserve"> </w:t>
+            </w:r>
+            <w:r>
+              <w:rPr>
+                <w:rFonts w:ascii="Calibri" w:eastAsia="Times New Roman" w:hAnsi="Calibri" w:cs="Calibri"/>
+                <w:b/>
+                <w:bCs/>
+                <w:color w:val="000000"/>
+                <w:kern w:val="24"/>
+                <w:sz w:val="24"/>
+                <w:szCs w:val="24"/>
+                <w:lang w:eastAsia="en-SG"/>
+              </w:rPr>
+              <w:t>=</w:t>
+            </w:r>
+            <w:r>
+              <w:rPr>
+                <w:rFonts w:ascii="Calibri" w:eastAsia="Times New Roman" w:hAnsi="Calibri" w:cs="Calibri"/>
+                <w:b/>
+                <w:bCs/>
+                <w:color w:val="000000"/>
+                <w:kern w:val="24"/>
+                <w:sz w:val="24"/>
+                <w:szCs w:val="24"/>
+                <w:lang w:eastAsia="en-SG"/>
+              </w:rPr>
+              <w:t xml:space="preserve"> 8797</w:t>
+            </w:r>
+            <w:r>
+              <w:rPr>
+                <w:rFonts w:ascii="Calibri" w:eastAsia="Times New Roman" w:hAnsi="Calibri" w:cs="Calibri"/>
+                <w:b/>
+                <w:bCs/>
+                <w:color w:val="000000"/>
+                <w:kern w:val="24"/>
+                <w:sz w:val="24"/>
+                <w:szCs w:val="24"/>
+                <w:lang w:eastAsia="en-SG"/>
+              </w:rPr>
+              <w:t>)</w:t>
             </w:r>
           </w:p>
         </w:tc>
@@ -595,9 +673,9 @@
             <w:pPr>
               <w:spacing w:after="0" w:line="240" w:lineRule="auto"/>
               <w:rPr>
-                <w:rFonts w:ascii="Arial" w:eastAsia="Times New Roman" w:hAnsi="Arial" w:cs="Arial"/>
-                <w:sz w:val="36"/>
-                <w:szCs w:val="36"/>
+                <w:rFonts w:eastAsia="Times New Roman" w:cstheme="minorHAnsi"/>
+                <w:sz w:val="24"/>
+                <w:szCs w:val="24"/>
                 <w:lang w:eastAsia="en-SG"/>
               </w:rPr>
             </w:pPr>
@@ -626,9 +704,9 @@
             <w:pPr>
               <w:spacing w:after="0" w:line="240" w:lineRule="auto"/>
               <w:rPr>
-                <w:rFonts w:ascii="Times New Roman" w:eastAsia="Times New Roman" w:hAnsi="Times New Roman" w:cs="Times New Roman"/>
-                <w:sz w:val="20"/>
-                <w:szCs w:val="20"/>
+                <w:rFonts w:eastAsia="Times New Roman" w:cstheme="minorHAnsi"/>
+                <w:sz w:val="24"/>
+                <w:szCs w:val="24"/>
                 <w:lang w:eastAsia="en-SG"/>
               </w:rPr>
             </w:pPr>
@@ -706,12 +784,39 @@
             <w:pPr>
               <w:spacing w:after="0" w:line="240" w:lineRule="auto"/>
               <w:rPr>
-                <w:rFonts w:ascii="Arial" w:eastAsia="Times New Roman" w:hAnsi="Arial" w:cs="Arial"/>
-                <w:sz w:val="36"/>
-                <w:szCs w:val="36"/>
-                <w:lang w:eastAsia="en-SG"/>
-              </w:rPr>
-            </w:pPr>
+                <w:rFonts w:eastAsia="Times New Roman" w:cstheme="minorHAnsi"/>
+                <w:sz w:val="24"/>
+                <w:szCs w:val="24"/>
+                <w:lang w:eastAsia="en-SG"/>
+              </w:rPr>
+            </w:pPr>
+            <w:r>
+              <w:rPr>
+                <w:rFonts w:eastAsia="Times New Roman" w:cstheme="minorHAnsi"/>
+                <w:sz w:val="24"/>
+                <w:szCs w:val="24"/>
+                <w:lang w:eastAsia="en-SG"/>
+              </w:rPr>
+              <w:t xml:space="preserve">67.9 </w:t>
+            </w:r>
+            <w:r>
+              <w:rPr>
+                <w:rFonts w:eastAsia="Times New Roman" w:cstheme="minorHAnsi"/>
+                <w:sz w:val="24"/>
+                <w:szCs w:val="24"/>
+                <w:lang w:eastAsia="en-SG"/>
+              </w:rPr>
+              <w:t>±</w:t>
+            </w:r>
+            <w:r>
+              <w:rPr>
+                <w:rFonts w:eastAsia="Times New Roman" w:cstheme="minorHAnsi"/>
+                <w:sz w:val="24"/>
+                <w:szCs w:val="24"/>
+                <w:lang w:eastAsia="en-SG"/>
+              </w:rPr>
+              <w:t xml:space="preserve"> 7.1</w:t>
+            </w:r>
           </w:p>
         </w:tc>
         <w:tc>
@@ -737,12 +842,43 @@
             <w:pPr>
               <w:spacing w:after="0" w:line="240" w:lineRule="auto"/>
               <w:rPr>
-                <w:rFonts w:ascii="Times New Roman" w:eastAsia="Times New Roman" w:hAnsi="Times New Roman" w:cs="Times New Roman"/>
-                <w:sz w:val="20"/>
-                <w:szCs w:val="20"/>
-                <w:lang w:eastAsia="en-SG"/>
-              </w:rPr>
-            </w:pPr>
+                <w:rFonts w:eastAsia="Times New Roman" w:cstheme="minorHAnsi"/>
+                <w:sz w:val="24"/>
+                <w:szCs w:val="24"/>
+                <w:lang w:eastAsia="en-SG"/>
+              </w:rPr>
+            </w:pPr>
+            <w:r>
+              <w:rPr>
+                <w:rFonts w:eastAsia="Times New Roman" w:cstheme="minorHAnsi"/>
+                <w:sz w:val="24"/>
+                <w:szCs w:val="24"/>
+                <w:lang w:eastAsia="en-SG"/>
+              </w:rPr>
+              <w:t xml:space="preserve">68.0 </w:t>
+            </w:r>
+            <w:r>
+              <w:rPr>
+                <w:rFonts w:ascii="Calibri" w:eastAsia="Times New Roman" w:hAnsi="Calibri" w:cs="Calibri"/>
+                <w:color w:val="000000"/>
+                <w:kern w:val="24"/>
+                <w:sz w:val="24"/>
+                <w:szCs w:val="24"/>
+                <w:lang w:eastAsia="en-SG"/>
+              </w:rPr>
+              <w:t>±</w:t>
+            </w:r>
+            <w:r>
+              <w:rPr>
+                <w:rFonts w:ascii="Calibri" w:eastAsia="Times New Roman" w:hAnsi="Calibri" w:cs="Calibri"/>
+                <w:color w:val="000000"/>
+                <w:kern w:val="24"/>
+                <w:sz w:val="24"/>
+                <w:szCs w:val="24"/>
+                <w:lang w:eastAsia="en-SG"/>
+              </w:rPr>
+              <w:t xml:space="preserve"> 7.0</w:t>
+            </w:r>
           </w:p>
         </w:tc>
         <w:tc>
@@ -768,12 +904,21 @@
             <w:pPr>
               <w:spacing w:after="0" w:line="240" w:lineRule="auto"/>
               <w:rPr>
-                <w:rFonts w:ascii="Times New Roman" w:eastAsia="Times New Roman" w:hAnsi="Times New Roman" w:cs="Times New Roman"/>
-                <w:sz w:val="20"/>
-                <w:szCs w:val="20"/>
-                <w:lang w:eastAsia="en-SG"/>
-              </w:rPr>
-            </w:pPr>
+                <w:rFonts w:eastAsia="Times New Roman" w:cstheme="minorHAnsi"/>
+                <w:sz w:val="24"/>
+                <w:szCs w:val="24"/>
+                <w:lang w:eastAsia="en-SG"/>
+              </w:rPr>
+            </w:pPr>
+            <w:r>
+              <w:rPr>
+                <w:rFonts w:eastAsia="Times New Roman" w:cstheme="minorHAnsi"/>
+                <w:sz w:val="24"/>
+                <w:szCs w:val="24"/>
+                <w:lang w:eastAsia="en-SG"/>
+              </w:rPr>
+              <w:t>0.52</w:t>
+            </w:r>
           </w:p>
         </w:tc>
         <w:tc>
@@ -799,12 +944,21 @@
             <w:pPr>
               <w:spacing w:after="0" w:line="240" w:lineRule="auto"/>
               <w:rPr>
-                <w:rFonts w:ascii="Times New Roman" w:eastAsia="Times New Roman" w:hAnsi="Times New Roman" w:cs="Times New Roman"/>
-                <w:sz w:val="20"/>
-                <w:szCs w:val="20"/>
-                <w:lang w:eastAsia="en-SG"/>
-              </w:rPr>
-            </w:pPr>
+                <w:rFonts w:eastAsia="Times New Roman" w:cstheme="minorHAnsi"/>
+                <w:sz w:val="24"/>
+                <w:szCs w:val="24"/>
+                <w:lang w:eastAsia="en-SG"/>
+              </w:rPr>
+            </w:pPr>
+            <w:r>
+              <w:rPr>
+                <w:rFonts w:eastAsia="Times New Roman" w:cstheme="minorHAnsi"/>
+                <w:sz w:val="24"/>
+                <w:szCs w:val="24"/>
+                <w:lang w:eastAsia="en-SG"/>
+              </w:rPr>
+              <w:t>t-test</w:t>
+            </w:r>
           </w:p>
         </w:tc>
       </w:tr>
@@ -903,12 +1057,39 @@
             <w:pPr>
               <w:spacing w:after="0" w:line="240" w:lineRule="auto"/>
               <w:rPr>
-                <w:rFonts w:ascii="Arial" w:eastAsia="Times New Roman" w:hAnsi="Arial" w:cs="Arial"/>
-                <w:sz w:val="36"/>
-                <w:szCs w:val="36"/>
-                <w:lang w:eastAsia="en-SG"/>
-              </w:rPr>
-            </w:pPr>
+                <w:rFonts w:eastAsia="Times New Roman" w:cstheme="minorHAnsi"/>
+                <w:sz w:val="24"/>
+                <w:szCs w:val="24"/>
+                <w:lang w:eastAsia="en-SG"/>
+              </w:rPr>
+            </w:pPr>
+            <w:r>
+              <w:rPr>
+                <w:rFonts w:eastAsia="Times New Roman" w:cstheme="minorHAnsi"/>
+                <w:sz w:val="24"/>
+                <w:szCs w:val="24"/>
+                <w:lang w:eastAsia="en-SG"/>
+              </w:rPr>
+              <w:t xml:space="preserve">26.6 </w:t>
+            </w:r>
+            <w:r>
+              <w:rPr>
+                <w:rFonts w:eastAsia="Times New Roman" w:cstheme="minorHAnsi"/>
+                <w:sz w:val="24"/>
+                <w:szCs w:val="24"/>
+                <w:lang w:eastAsia="en-SG"/>
+              </w:rPr>
+              <w:t>±</w:t>
+            </w:r>
+            <w:r>
+              <w:rPr>
+                <w:rFonts w:eastAsia="Times New Roman" w:cstheme="minorHAnsi"/>
+                <w:sz w:val="24"/>
+                <w:szCs w:val="24"/>
+                <w:lang w:eastAsia="en-SG"/>
+              </w:rPr>
+              <w:t xml:space="preserve"> 4.4</w:t>
+            </w:r>
           </w:p>
         </w:tc>
         <w:tc>
@@ -934,12 +1115,39 @@
             <w:pPr>
               <w:spacing w:after="0" w:line="240" w:lineRule="auto"/>
               <w:rPr>
-                <w:rFonts w:ascii="Times New Roman" w:eastAsia="Times New Roman" w:hAnsi="Times New Roman" w:cs="Times New Roman"/>
-                <w:sz w:val="20"/>
-                <w:szCs w:val="20"/>
-                <w:lang w:eastAsia="en-SG"/>
-              </w:rPr>
-            </w:pPr>
+                <w:rFonts w:eastAsia="Times New Roman" w:cstheme="minorHAnsi"/>
+                <w:sz w:val="24"/>
+                <w:szCs w:val="24"/>
+                <w:lang w:eastAsia="en-SG"/>
+              </w:rPr>
+            </w:pPr>
+            <w:r>
+              <w:rPr>
+                <w:rFonts w:eastAsia="Times New Roman" w:cstheme="minorHAnsi"/>
+                <w:sz w:val="24"/>
+                <w:szCs w:val="24"/>
+                <w:lang w:eastAsia="en-SG"/>
+              </w:rPr>
+              <w:t xml:space="preserve">25.2 </w:t>
+            </w:r>
+            <w:r>
+              <w:rPr>
+                <w:rFonts w:eastAsia="Times New Roman" w:cstheme="minorHAnsi"/>
+                <w:sz w:val="24"/>
+                <w:szCs w:val="24"/>
+                <w:lang w:eastAsia="en-SG"/>
+              </w:rPr>
+              <w:t>±</w:t>
+            </w:r>
+            <w:r>
+              <w:rPr>
+                <w:rFonts w:eastAsia="Times New Roman" w:cstheme="minorHAnsi"/>
+                <w:sz w:val="24"/>
+                <w:szCs w:val="24"/>
+                <w:lang w:eastAsia="en-SG"/>
+              </w:rPr>
+              <w:t xml:space="preserve"> 4.6</w:t>
+            </w:r>
           </w:p>
         </w:tc>
         <w:tc>
@@ -965,12 +1173,21 @@
             <w:pPr>
               <w:spacing w:after="0" w:line="240" w:lineRule="auto"/>
               <w:rPr>
-                <w:rFonts w:ascii="Times New Roman" w:eastAsia="Times New Roman" w:hAnsi="Times New Roman" w:cs="Times New Roman"/>
-                <w:sz w:val="20"/>
-                <w:szCs w:val="20"/>
-                <w:lang w:eastAsia="en-SG"/>
-              </w:rPr>
-            </w:pPr>
+                <w:rFonts w:eastAsia="Times New Roman" w:cstheme="minorHAnsi"/>
+                <w:sz w:val="24"/>
+                <w:szCs w:val="24"/>
+                <w:lang w:eastAsia="en-SG"/>
+              </w:rPr>
+            </w:pPr>
+            <w:r>
+              <w:rPr>
+                <w:rFonts w:eastAsia="Times New Roman" w:cstheme="minorHAnsi"/>
+                <w:sz w:val="24"/>
+                <w:szCs w:val="24"/>
+                <w:lang w:eastAsia="en-SG"/>
+              </w:rPr>
+              <w:t>&lt;0.001</w:t>
+            </w:r>
           </w:p>
         </w:tc>
         <w:tc>
@@ -996,12 +1213,21 @@
             <w:pPr>
               <w:spacing w:after="0" w:line="240" w:lineRule="auto"/>
               <w:rPr>
-                <w:rFonts w:ascii="Times New Roman" w:eastAsia="Times New Roman" w:hAnsi="Times New Roman" w:cs="Times New Roman"/>
-                <w:sz w:val="20"/>
-                <w:szCs w:val="20"/>
-                <w:lang w:eastAsia="en-SG"/>
-              </w:rPr>
-            </w:pPr>
+                <w:rFonts w:eastAsia="Times New Roman" w:cstheme="minorHAnsi"/>
+                <w:sz w:val="24"/>
+                <w:szCs w:val="24"/>
+                <w:lang w:eastAsia="en-SG"/>
+              </w:rPr>
+            </w:pPr>
+            <w:r>
+              <w:rPr>
+                <w:rFonts w:eastAsia="Times New Roman" w:cstheme="minorHAnsi"/>
+                <w:sz w:val="24"/>
+                <w:szCs w:val="24"/>
+                <w:lang w:eastAsia="en-SG"/>
+              </w:rPr>
+              <w:t>t-test</w:t>
+            </w:r>
           </w:p>
         </w:tc>
       </w:tr>
@@ -1076,12 +1302,39 @@
             <w:pPr>
               <w:spacing w:after="0" w:line="240" w:lineRule="auto"/>
               <w:rPr>
-                <w:rFonts w:ascii="Arial" w:eastAsia="Times New Roman" w:hAnsi="Arial" w:cs="Arial"/>
-                <w:sz w:val="36"/>
-                <w:szCs w:val="36"/>
-                <w:lang w:eastAsia="en-SG"/>
-              </w:rPr>
-            </w:pPr>
+                <w:rFonts w:eastAsia="Times New Roman" w:cstheme="minorHAnsi"/>
+                <w:sz w:val="24"/>
+                <w:szCs w:val="24"/>
+                <w:lang w:eastAsia="en-SG"/>
+              </w:rPr>
+            </w:pPr>
+            <w:r>
+              <w:rPr>
+                <w:rFonts w:eastAsia="Times New Roman" w:cstheme="minorHAnsi"/>
+                <w:sz w:val="24"/>
+                <w:szCs w:val="24"/>
+                <w:lang w:eastAsia="en-SG"/>
+              </w:rPr>
+              <w:t xml:space="preserve">3.3 </w:t>
+            </w:r>
+            <w:r>
+              <w:rPr>
+                <w:rFonts w:eastAsia="Times New Roman" w:cstheme="minorHAnsi"/>
+                <w:sz w:val="24"/>
+                <w:szCs w:val="24"/>
+                <w:lang w:eastAsia="en-SG"/>
+              </w:rPr>
+              <w:t>±</w:t>
+            </w:r>
+            <w:r>
+              <w:rPr>
+                <w:rFonts w:eastAsia="Times New Roman" w:cstheme="minorHAnsi"/>
+                <w:sz w:val="24"/>
+                <w:szCs w:val="24"/>
+                <w:lang w:eastAsia="en-SG"/>
+              </w:rPr>
+              <w:t xml:space="preserve"> 0.5</w:t>
+            </w:r>
           </w:p>
         </w:tc>
         <w:tc>
@@ -1107,12 +1360,39 @@
             <w:pPr>
               <w:spacing w:after="0" w:line="240" w:lineRule="auto"/>
               <w:rPr>
-                <w:rFonts w:ascii="Times New Roman" w:eastAsia="Times New Roman" w:hAnsi="Times New Roman" w:cs="Times New Roman"/>
-                <w:sz w:val="20"/>
-                <w:szCs w:val="20"/>
-                <w:lang w:eastAsia="en-SG"/>
-              </w:rPr>
-            </w:pPr>
+                <w:rFonts w:eastAsia="Times New Roman" w:cstheme="minorHAnsi"/>
+                <w:sz w:val="24"/>
+                <w:szCs w:val="24"/>
+                <w:lang w:eastAsia="en-SG"/>
+              </w:rPr>
+            </w:pPr>
+            <w:r>
+              <w:rPr>
+                <w:rFonts w:eastAsia="Times New Roman" w:cstheme="minorHAnsi"/>
+                <w:sz w:val="24"/>
+                <w:szCs w:val="24"/>
+                <w:lang w:eastAsia="en-SG"/>
+              </w:rPr>
+              <w:t xml:space="preserve">3.3 </w:t>
+            </w:r>
+            <w:r>
+              <w:rPr>
+                <w:rFonts w:eastAsia="Times New Roman" w:cstheme="minorHAnsi"/>
+                <w:sz w:val="24"/>
+                <w:szCs w:val="24"/>
+                <w:lang w:eastAsia="en-SG"/>
+              </w:rPr>
+              <w:t>±</w:t>
+            </w:r>
+            <w:r>
+              <w:rPr>
+                <w:rFonts w:eastAsia="Times New Roman" w:cstheme="minorHAnsi"/>
+                <w:sz w:val="24"/>
+                <w:szCs w:val="24"/>
+                <w:lang w:eastAsia="en-SG"/>
+              </w:rPr>
+              <w:t xml:space="preserve"> 0.6</w:t>
+            </w:r>
           </w:p>
         </w:tc>
         <w:tc>
@@ -1138,12 +1418,21 @@
             <w:pPr>
               <w:spacing w:after="0" w:line="240" w:lineRule="auto"/>
               <w:rPr>
-                <w:rFonts w:ascii="Times New Roman" w:eastAsia="Times New Roman" w:hAnsi="Times New Roman" w:cs="Times New Roman"/>
-                <w:sz w:val="20"/>
-                <w:szCs w:val="20"/>
-                <w:lang w:eastAsia="en-SG"/>
-              </w:rPr>
-            </w:pPr>
+                <w:rFonts w:eastAsia="Times New Roman" w:cstheme="minorHAnsi"/>
+                <w:sz w:val="24"/>
+                <w:szCs w:val="24"/>
+                <w:lang w:eastAsia="en-SG"/>
+              </w:rPr>
+            </w:pPr>
+            <w:r>
+              <w:rPr>
+                <w:rFonts w:eastAsia="Times New Roman" w:cstheme="minorHAnsi"/>
+                <w:sz w:val="24"/>
+                <w:szCs w:val="24"/>
+                <w:lang w:eastAsia="en-SG"/>
+              </w:rPr>
+              <w:t>0.001</w:t>
+            </w:r>
           </w:p>
         </w:tc>
         <w:tc>
@@ -1169,12 +1458,21 @@
             <w:pPr>
               <w:spacing w:after="0" w:line="240" w:lineRule="auto"/>
               <w:rPr>
-                <w:rFonts w:ascii="Times New Roman" w:eastAsia="Times New Roman" w:hAnsi="Times New Roman" w:cs="Times New Roman"/>
-                <w:sz w:val="20"/>
-                <w:szCs w:val="20"/>
-                <w:lang w:eastAsia="en-SG"/>
-              </w:rPr>
-            </w:pPr>
+                <w:rFonts w:eastAsia="Times New Roman" w:cstheme="minorHAnsi"/>
+                <w:sz w:val="24"/>
+                <w:szCs w:val="24"/>
+                <w:lang w:eastAsia="en-SG"/>
+              </w:rPr>
+            </w:pPr>
+            <w:r>
+              <w:rPr>
+                <w:rFonts w:eastAsia="Times New Roman" w:cstheme="minorHAnsi"/>
+                <w:sz w:val="24"/>
+                <w:szCs w:val="24"/>
+                <w:lang w:eastAsia="en-SG"/>
+              </w:rPr>
+              <w:t>t-test</w:t>
+            </w:r>
           </w:p>
         </w:tc>
       </w:tr>
@@ -1354,9 +1652,9 @@
             <w:pPr>
               <w:spacing w:after="0" w:line="240" w:lineRule="auto"/>
               <w:rPr>
-                <w:rFonts w:ascii="Arial" w:eastAsia="Times New Roman" w:hAnsi="Arial" w:cs="Arial"/>
-                <w:sz w:val="36"/>
-                <w:szCs w:val="36"/>
+                <w:rFonts w:eastAsia="Times New Roman" w:cstheme="minorHAnsi"/>
+                <w:sz w:val="24"/>
+                <w:szCs w:val="24"/>
                 <w:lang w:eastAsia="en-SG"/>
               </w:rPr>
             </w:pPr>
@@ -1385,9 +1683,9 @@
             <w:pPr>
               <w:spacing w:after="0" w:line="240" w:lineRule="auto"/>
               <w:rPr>
-                <w:rFonts w:ascii="Times New Roman" w:eastAsia="Times New Roman" w:hAnsi="Times New Roman" w:cs="Times New Roman"/>
-                <w:sz w:val="20"/>
-                <w:szCs w:val="20"/>
+                <w:rFonts w:eastAsia="Times New Roman" w:cstheme="minorHAnsi"/>
+                <w:sz w:val="24"/>
+                <w:szCs w:val="24"/>
                 <w:lang w:eastAsia="en-SG"/>
               </w:rPr>
             </w:pPr>
@@ -1507,12 +1805,21 @@
             <w:pPr>
               <w:spacing w:after="0" w:line="240" w:lineRule="auto"/>
               <w:rPr>
-                <w:rFonts w:ascii="Arial" w:eastAsia="Times New Roman" w:hAnsi="Arial" w:cs="Arial"/>
-                <w:sz w:val="36"/>
-                <w:szCs w:val="36"/>
-                <w:lang w:eastAsia="en-SG"/>
-              </w:rPr>
-            </w:pPr>
+                <w:rFonts w:eastAsia="Times New Roman" w:cstheme="minorHAnsi"/>
+                <w:sz w:val="24"/>
+                <w:szCs w:val="24"/>
+                <w:lang w:eastAsia="en-SG"/>
+              </w:rPr>
+            </w:pPr>
+            <w:r>
+              <w:rPr>
+                <w:rFonts w:eastAsia="Times New Roman" w:cstheme="minorHAnsi"/>
+                <w:sz w:val="24"/>
+                <w:szCs w:val="24"/>
+                <w:lang w:eastAsia="en-SG"/>
+              </w:rPr>
+              <w:t>573</w:t>
+            </w:r>
           </w:p>
         </w:tc>
         <w:tc>
@@ -1538,12 +1845,21 @@
             <w:pPr>
               <w:spacing w:after="0" w:line="240" w:lineRule="auto"/>
               <w:rPr>
-                <w:rFonts w:ascii="Times New Roman" w:eastAsia="Times New Roman" w:hAnsi="Times New Roman" w:cs="Times New Roman"/>
-                <w:sz w:val="20"/>
-                <w:szCs w:val="20"/>
-                <w:lang w:eastAsia="en-SG"/>
-              </w:rPr>
-            </w:pPr>
+                <w:rFonts w:eastAsia="Times New Roman" w:cstheme="minorHAnsi"/>
+                <w:sz w:val="24"/>
+                <w:szCs w:val="24"/>
+                <w:lang w:eastAsia="en-SG"/>
+              </w:rPr>
+            </w:pPr>
+            <w:r>
+              <w:rPr>
+                <w:rFonts w:eastAsia="Times New Roman" w:cstheme="minorHAnsi"/>
+                <w:sz w:val="24"/>
+                <w:szCs w:val="24"/>
+                <w:lang w:eastAsia="en-SG"/>
+              </w:rPr>
+              <w:t>4445</w:t>
+            </w:r>
           </w:p>
         </w:tc>
         <w:tc>
@@ -1569,9 +1885,9 @@
             <w:pPr>
               <w:spacing w:after="0" w:line="240" w:lineRule="auto"/>
               <w:rPr>
-                <w:rFonts w:ascii="Times New Roman" w:eastAsia="Times New Roman" w:hAnsi="Times New Roman" w:cs="Times New Roman"/>
-                <w:sz w:val="20"/>
-                <w:szCs w:val="20"/>
+                <w:rFonts w:eastAsia="Times New Roman" w:cstheme="minorHAnsi"/>
+                <w:sz w:val="24"/>
+                <w:szCs w:val="24"/>
                 <w:lang w:eastAsia="en-SG"/>
               </w:rPr>
             </w:pPr>
@@ -1600,12 +1916,21 @@
             <w:pPr>
               <w:spacing w:after="0" w:line="240" w:lineRule="auto"/>
               <w:rPr>
-                <w:rFonts w:ascii="Times New Roman" w:eastAsia="Times New Roman" w:hAnsi="Times New Roman" w:cs="Times New Roman"/>
-                <w:sz w:val="20"/>
-                <w:szCs w:val="20"/>
-                <w:lang w:eastAsia="en-SG"/>
-              </w:rPr>
-            </w:pPr>
+                <w:rFonts w:eastAsia="Times New Roman" w:cstheme="minorHAnsi"/>
+                <w:sz w:val="24"/>
+                <w:szCs w:val="24"/>
+                <w:lang w:eastAsia="en-SG"/>
+              </w:rPr>
+            </w:pPr>
+            <w:r>
+              <w:rPr>
+                <w:rFonts w:eastAsia="Times New Roman" w:cstheme="minorHAnsi"/>
+                <w:sz w:val="24"/>
+                <w:szCs w:val="24"/>
+                <w:lang w:eastAsia="en-SG"/>
+              </w:rPr>
+              <w:t>Chi-squared</w:t>
+            </w:r>
           </w:p>
         </w:tc>
       </w:tr>
@@ -1704,12 +2029,21 @@
             <w:pPr>
               <w:spacing w:after="0" w:line="240" w:lineRule="auto"/>
               <w:rPr>
-                <w:rFonts w:ascii="Arial" w:eastAsia="Times New Roman" w:hAnsi="Arial" w:cs="Arial"/>
-                <w:sz w:val="36"/>
-                <w:szCs w:val="36"/>
-                <w:lang w:eastAsia="en-SG"/>
-              </w:rPr>
-            </w:pPr>
+                <w:rFonts w:eastAsia="Times New Roman" w:cstheme="minorHAnsi"/>
+                <w:sz w:val="24"/>
+                <w:szCs w:val="24"/>
+                <w:lang w:eastAsia="en-SG"/>
+              </w:rPr>
+            </w:pPr>
+            <w:r>
+              <w:rPr>
+                <w:rFonts w:eastAsia="Times New Roman" w:cstheme="minorHAnsi"/>
+                <w:sz w:val="24"/>
+                <w:szCs w:val="24"/>
+                <w:lang w:eastAsia="en-SG"/>
+              </w:rPr>
+              <w:t>630</w:t>
+            </w:r>
           </w:p>
         </w:tc>
         <w:tc>
@@ -1735,12 +2069,21 @@
             <w:pPr>
               <w:spacing w:after="0" w:line="240" w:lineRule="auto"/>
               <w:rPr>
-                <w:rFonts w:ascii="Times New Roman" w:eastAsia="Times New Roman" w:hAnsi="Times New Roman" w:cs="Times New Roman"/>
-                <w:sz w:val="20"/>
-                <w:szCs w:val="20"/>
-                <w:lang w:eastAsia="en-SG"/>
-              </w:rPr>
-            </w:pPr>
+                <w:rFonts w:eastAsia="Times New Roman" w:cstheme="minorHAnsi"/>
+                <w:sz w:val="24"/>
+                <w:szCs w:val="24"/>
+                <w:lang w:eastAsia="en-SG"/>
+              </w:rPr>
+            </w:pPr>
+            <w:r>
+              <w:rPr>
+                <w:rFonts w:eastAsia="Times New Roman" w:cstheme="minorHAnsi"/>
+                <w:sz w:val="24"/>
+                <w:szCs w:val="24"/>
+                <w:lang w:eastAsia="en-SG"/>
+              </w:rPr>
+              <w:t>4352</w:t>
+            </w:r>
           </w:p>
         </w:tc>
         <w:tc>
@@ -1766,9 +2109,9 @@
             <w:pPr>
               <w:spacing w:after="0" w:line="240" w:lineRule="auto"/>
               <w:rPr>
-                <w:rFonts w:ascii="Times New Roman" w:eastAsia="Times New Roman" w:hAnsi="Times New Roman" w:cs="Times New Roman"/>
-                <w:sz w:val="20"/>
-                <w:szCs w:val="20"/>
+                <w:rFonts w:eastAsia="Times New Roman" w:cstheme="minorHAnsi"/>
+                <w:sz w:val="24"/>
+                <w:szCs w:val="24"/>
                 <w:lang w:eastAsia="en-SG"/>
               </w:rPr>
             </w:pPr>
@@ -1797,9 +2140,9 @@
             <w:pPr>
               <w:spacing w:after="0" w:line="240" w:lineRule="auto"/>
               <w:rPr>
-                <w:rFonts w:ascii="Times New Roman" w:eastAsia="Times New Roman" w:hAnsi="Times New Roman" w:cs="Times New Roman"/>
-                <w:sz w:val="20"/>
-                <w:szCs w:val="20"/>
+                <w:rFonts w:eastAsia="Times New Roman" w:cstheme="minorHAnsi"/>
+                <w:sz w:val="24"/>
+                <w:szCs w:val="24"/>
                 <w:lang w:eastAsia="en-SG"/>
               </w:rPr>
             </w:pPr>
@@ -1919,12 +2262,21 @@
             <w:pPr>
               <w:spacing w:after="0" w:line="240" w:lineRule="auto"/>
               <w:rPr>
-                <w:rFonts w:ascii="Arial" w:eastAsia="Times New Roman" w:hAnsi="Arial" w:cs="Arial"/>
-                <w:sz w:val="36"/>
-                <w:szCs w:val="36"/>
-                <w:lang w:eastAsia="en-SG"/>
-              </w:rPr>
-            </w:pPr>
+                <w:rFonts w:eastAsia="Times New Roman" w:cstheme="minorHAnsi"/>
+                <w:sz w:val="24"/>
+                <w:szCs w:val="24"/>
+                <w:lang w:eastAsia="en-SG"/>
+              </w:rPr>
+            </w:pPr>
+            <w:r>
+              <w:rPr>
+                <w:rFonts w:eastAsia="Times New Roman" w:cstheme="minorHAnsi"/>
+                <w:sz w:val="24"/>
+                <w:szCs w:val="24"/>
+                <w:lang w:eastAsia="en-SG"/>
+              </w:rPr>
+              <w:t>479</w:t>
+            </w:r>
           </w:p>
         </w:tc>
         <w:tc>
@@ -1950,12 +2302,21 @@
             <w:pPr>
               <w:spacing w:after="0" w:line="240" w:lineRule="auto"/>
               <w:rPr>
-                <w:rFonts w:ascii="Times New Roman" w:eastAsia="Times New Roman" w:hAnsi="Times New Roman" w:cs="Times New Roman"/>
-                <w:sz w:val="20"/>
-                <w:szCs w:val="20"/>
-                <w:lang w:eastAsia="en-SG"/>
-              </w:rPr>
-            </w:pPr>
+                <w:rFonts w:eastAsia="Times New Roman" w:cstheme="minorHAnsi"/>
+                <w:sz w:val="24"/>
+                <w:szCs w:val="24"/>
+                <w:lang w:eastAsia="en-SG"/>
+              </w:rPr>
+            </w:pPr>
+            <w:r>
+              <w:rPr>
+                <w:rFonts w:eastAsia="Times New Roman" w:cstheme="minorHAnsi"/>
+                <w:sz w:val="24"/>
+                <w:szCs w:val="24"/>
+                <w:lang w:eastAsia="en-SG"/>
+              </w:rPr>
+              <w:t>3398</w:t>
+            </w:r>
           </w:p>
         </w:tc>
         <w:tc>
@@ -1981,9 +2342,9 @@
             <w:pPr>
               <w:spacing w:after="0" w:line="240" w:lineRule="auto"/>
               <w:rPr>
-                <w:rFonts w:ascii="Times New Roman" w:eastAsia="Times New Roman" w:hAnsi="Times New Roman" w:cs="Times New Roman"/>
-                <w:sz w:val="20"/>
-                <w:szCs w:val="20"/>
+                <w:rFonts w:eastAsia="Times New Roman" w:cstheme="minorHAnsi"/>
+                <w:sz w:val="24"/>
+                <w:szCs w:val="24"/>
                 <w:lang w:eastAsia="en-SG"/>
               </w:rPr>
             </w:pPr>
@@ -2012,9 +2373,9 @@
             <w:pPr>
               <w:spacing w:after="0" w:line="240" w:lineRule="auto"/>
               <w:rPr>
-                <w:rFonts w:ascii="Times New Roman" w:eastAsia="Times New Roman" w:hAnsi="Times New Roman" w:cs="Times New Roman"/>
-                <w:sz w:val="20"/>
-                <w:szCs w:val="20"/>
+                <w:rFonts w:eastAsia="Times New Roman" w:cstheme="minorHAnsi"/>
+                <w:sz w:val="24"/>
+                <w:szCs w:val="24"/>
                 <w:lang w:eastAsia="en-SG"/>
               </w:rPr>
             </w:pPr>
@@ -2116,12 +2477,21 @@
             <w:pPr>
               <w:spacing w:after="0" w:line="240" w:lineRule="auto"/>
               <w:rPr>
-                <w:rFonts w:ascii="Arial" w:eastAsia="Times New Roman" w:hAnsi="Arial" w:cs="Arial"/>
-                <w:sz w:val="36"/>
-                <w:szCs w:val="36"/>
-                <w:lang w:eastAsia="en-SG"/>
-              </w:rPr>
-            </w:pPr>
+                <w:rFonts w:eastAsia="Times New Roman" w:cstheme="minorHAnsi"/>
+                <w:sz w:val="24"/>
+                <w:szCs w:val="24"/>
+                <w:lang w:eastAsia="en-SG"/>
+              </w:rPr>
+            </w:pPr>
+            <w:r>
+              <w:rPr>
+                <w:rFonts w:eastAsia="Times New Roman" w:cstheme="minorHAnsi"/>
+                <w:sz w:val="24"/>
+                <w:szCs w:val="24"/>
+                <w:lang w:eastAsia="en-SG"/>
+              </w:rPr>
+              <w:t>350</w:t>
+            </w:r>
           </w:p>
         </w:tc>
         <w:tc>
@@ -2147,12 +2517,21 @@
             <w:pPr>
               <w:spacing w:after="0" w:line="240" w:lineRule="auto"/>
               <w:rPr>
-                <w:rFonts w:ascii="Times New Roman" w:eastAsia="Times New Roman" w:hAnsi="Times New Roman" w:cs="Times New Roman"/>
-                <w:sz w:val="20"/>
-                <w:szCs w:val="20"/>
-                <w:lang w:eastAsia="en-SG"/>
-              </w:rPr>
-            </w:pPr>
+                <w:rFonts w:eastAsia="Times New Roman" w:cstheme="minorHAnsi"/>
+                <w:sz w:val="24"/>
+                <w:szCs w:val="24"/>
+                <w:lang w:eastAsia="en-SG"/>
+              </w:rPr>
+            </w:pPr>
+            <w:r>
+              <w:rPr>
+                <w:rFonts w:eastAsia="Times New Roman" w:cstheme="minorHAnsi"/>
+                <w:sz w:val="24"/>
+                <w:szCs w:val="24"/>
+                <w:lang w:eastAsia="en-SG"/>
+              </w:rPr>
+              <w:t>2693</w:t>
+            </w:r>
           </w:p>
         </w:tc>
         <w:tc>
@@ -2177,9 +2556,9 @@
             <w:pPr>
               <w:spacing w:after="0" w:line="240" w:lineRule="auto"/>
               <w:rPr>
-                <w:rFonts w:ascii="Times New Roman" w:eastAsia="Times New Roman" w:hAnsi="Times New Roman" w:cs="Times New Roman"/>
-                <w:sz w:val="20"/>
-                <w:szCs w:val="20"/>
+                <w:rFonts w:eastAsia="Times New Roman" w:cstheme="minorHAnsi"/>
+                <w:sz w:val="24"/>
+                <w:szCs w:val="24"/>
                 <w:lang w:eastAsia="en-SG"/>
               </w:rPr>
             </w:pPr>
@@ -2207,9 +2586,9 @@
             <w:pPr>
               <w:spacing w:after="0" w:line="240" w:lineRule="auto"/>
               <w:rPr>
-                <w:rFonts w:ascii="Times New Roman" w:eastAsia="Times New Roman" w:hAnsi="Times New Roman" w:cs="Times New Roman"/>
-                <w:sz w:val="20"/>
-                <w:szCs w:val="20"/>
+                <w:rFonts w:eastAsia="Times New Roman" w:cstheme="minorHAnsi"/>
+                <w:sz w:val="24"/>
+                <w:szCs w:val="24"/>
                 <w:lang w:eastAsia="en-SG"/>
               </w:rPr>
             </w:pPr>
@@ -2311,12 +2690,21 @@
             <w:pPr>
               <w:spacing w:after="0" w:line="240" w:lineRule="auto"/>
               <w:rPr>
-                <w:rFonts w:ascii="Arial" w:eastAsia="Times New Roman" w:hAnsi="Arial" w:cs="Arial"/>
-                <w:sz w:val="36"/>
-                <w:szCs w:val="36"/>
-                <w:lang w:eastAsia="en-SG"/>
-              </w:rPr>
-            </w:pPr>
+                <w:rFonts w:eastAsia="Times New Roman" w:cstheme="minorHAnsi"/>
+                <w:sz w:val="24"/>
+                <w:szCs w:val="24"/>
+                <w:lang w:eastAsia="en-SG"/>
+              </w:rPr>
+            </w:pPr>
+            <w:r>
+              <w:rPr>
+                <w:rFonts w:eastAsia="Times New Roman" w:cstheme="minorHAnsi"/>
+                <w:sz w:val="24"/>
+                <w:szCs w:val="24"/>
+                <w:lang w:eastAsia="en-SG"/>
+              </w:rPr>
+              <w:t>374</w:t>
+            </w:r>
           </w:p>
         </w:tc>
         <w:tc>
@@ -2342,12 +2730,21 @@
             <w:pPr>
               <w:spacing w:after="0" w:line="240" w:lineRule="auto"/>
               <w:rPr>
-                <w:rFonts w:ascii="Times New Roman" w:eastAsia="Times New Roman" w:hAnsi="Times New Roman" w:cs="Times New Roman"/>
-                <w:sz w:val="20"/>
-                <w:szCs w:val="20"/>
-                <w:lang w:eastAsia="en-SG"/>
-              </w:rPr>
-            </w:pPr>
+                <w:rFonts w:eastAsia="Times New Roman" w:cstheme="minorHAnsi"/>
+                <w:sz w:val="24"/>
+                <w:szCs w:val="24"/>
+                <w:lang w:eastAsia="en-SG"/>
+              </w:rPr>
+            </w:pPr>
+            <w:r>
+              <w:rPr>
+                <w:rFonts w:eastAsia="Times New Roman" w:cstheme="minorHAnsi"/>
+                <w:sz w:val="24"/>
+                <w:szCs w:val="24"/>
+                <w:lang w:eastAsia="en-SG"/>
+              </w:rPr>
+              <w:t>2706</w:t>
+            </w:r>
           </w:p>
         </w:tc>
         <w:tc>
@@ -2373,9 +2770,9 @@
             <w:pPr>
               <w:spacing w:after="0" w:line="240" w:lineRule="auto"/>
               <w:rPr>
-                <w:rFonts w:ascii="Times New Roman" w:eastAsia="Times New Roman" w:hAnsi="Times New Roman" w:cs="Times New Roman"/>
-                <w:sz w:val="20"/>
-                <w:szCs w:val="20"/>
+                <w:rFonts w:eastAsia="Times New Roman" w:cstheme="minorHAnsi"/>
+                <w:sz w:val="24"/>
+                <w:szCs w:val="24"/>
                 <w:lang w:eastAsia="en-SG"/>
               </w:rPr>
             </w:pPr>
@@ -2404,9 +2801,9 @@
             <w:pPr>
               <w:spacing w:after="0" w:line="240" w:lineRule="auto"/>
               <w:rPr>
-                <w:rFonts w:ascii="Times New Roman" w:eastAsia="Times New Roman" w:hAnsi="Times New Roman" w:cs="Times New Roman"/>
-                <w:sz w:val="20"/>
-                <w:szCs w:val="20"/>
+                <w:rFonts w:eastAsia="Times New Roman" w:cstheme="minorHAnsi"/>
+                <w:sz w:val="24"/>
+                <w:szCs w:val="24"/>
                 <w:lang w:eastAsia="en-SG"/>
               </w:rPr>
             </w:pPr>
@@ -2526,12 +2923,21 @@
             <w:pPr>
               <w:spacing w:after="0" w:line="240" w:lineRule="auto"/>
               <w:rPr>
-                <w:rFonts w:ascii="Arial" w:eastAsia="Times New Roman" w:hAnsi="Arial" w:cs="Arial"/>
-                <w:sz w:val="36"/>
-                <w:szCs w:val="36"/>
-                <w:lang w:eastAsia="en-SG"/>
-              </w:rPr>
-            </w:pPr>
+                <w:rFonts w:eastAsia="Times New Roman" w:cstheme="minorHAnsi"/>
+                <w:sz w:val="24"/>
+                <w:szCs w:val="24"/>
+                <w:lang w:eastAsia="en-SG"/>
+              </w:rPr>
+            </w:pPr>
+            <w:r>
+              <w:rPr>
+                <w:rFonts w:eastAsia="Times New Roman" w:cstheme="minorHAnsi"/>
+                <w:sz w:val="24"/>
+                <w:szCs w:val="24"/>
+                <w:lang w:eastAsia="en-SG"/>
+              </w:rPr>
+              <w:t>290</w:t>
+            </w:r>
           </w:p>
         </w:tc>
         <w:tc>
@@ -2557,12 +2963,21 @@
             <w:pPr>
               <w:spacing w:after="0" w:line="240" w:lineRule="auto"/>
               <w:rPr>
-                <w:rFonts w:ascii="Times New Roman" w:eastAsia="Times New Roman" w:hAnsi="Times New Roman" w:cs="Times New Roman"/>
-                <w:sz w:val="20"/>
-                <w:szCs w:val="20"/>
-                <w:lang w:eastAsia="en-SG"/>
-              </w:rPr>
-            </w:pPr>
+                <w:rFonts w:eastAsia="Times New Roman" w:cstheme="minorHAnsi"/>
+                <w:sz w:val="24"/>
+                <w:szCs w:val="24"/>
+                <w:lang w:eastAsia="en-SG"/>
+              </w:rPr>
+            </w:pPr>
+            <w:r>
+              <w:rPr>
+                <w:rFonts w:eastAsia="Times New Roman" w:cstheme="minorHAnsi"/>
+                <w:sz w:val="24"/>
+                <w:szCs w:val="24"/>
+                <w:lang w:eastAsia="en-SG"/>
+              </w:rPr>
+              <w:t>1190</w:t>
+            </w:r>
           </w:p>
         </w:tc>
         <w:tc>
@@ -2588,9 +3003,9 @@
             <w:pPr>
               <w:spacing w:after="0" w:line="240" w:lineRule="auto"/>
               <w:rPr>
-                <w:rFonts w:ascii="Times New Roman" w:eastAsia="Times New Roman" w:hAnsi="Times New Roman" w:cs="Times New Roman"/>
-                <w:sz w:val="20"/>
-                <w:szCs w:val="20"/>
+                <w:rFonts w:eastAsia="Times New Roman" w:cstheme="minorHAnsi"/>
+                <w:sz w:val="24"/>
+                <w:szCs w:val="24"/>
                 <w:lang w:eastAsia="en-SG"/>
               </w:rPr>
             </w:pPr>
@@ -2619,9 +3034,9 @@
             <w:pPr>
               <w:spacing w:after="0" w:line="240" w:lineRule="auto"/>
               <w:rPr>
-                <w:rFonts w:ascii="Times New Roman" w:eastAsia="Times New Roman" w:hAnsi="Times New Roman" w:cs="Times New Roman"/>
-                <w:sz w:val="20"/>
-                <w:szCs w:val="20"/>
+                <w:rFonts w:eastAsia="Times New Roman" w:cstheme="minorHAnsi"/>
+                <w:sz w:val="24"/>
+                <w:szCs w:val="24"/>
                 <w:lang w:eastAsia="en-SG"/>
               </w:rPr>
             </w:pPr>
@@ -2723,12 +3138,21 @@
             <w:pPr>
               <w:spacing w:after="0" w:line="240" w:lineRule="auto"/>
               <w:rPr>
-                <w:rFonts w:ascii="Arial" w:eastAsia="Times New Roman" w:hAnsi="Arial" w:cs="Arial"/>
-                <w:sz w:val="36"/>
-                <w:szCs w:val="36"/>
-                <w:lang w:eastAsia="en-SG"/>
-              </w:rPr>
-            </w:pPr>
+                <w:rFonts w:eastAsia="Times New Roman" w:cstheme="minorHAnsi"/>
+                <w:sz w:val="24"/>
+                <w:szCs w:val="24"/>
+                <w:lang w:eastAsia="en-SG"/>
+              </w:rPr>
+            </w:pPr>
+            <w:r>
+              <w:rPr>
+                <w:rFonts w:eastAsia="Times New Roman" w:cstheme="minorHAnsi"/>
+                <w:sz w:val="24"/>
+                <w:szCs w:val="24"/>
+                <w:lang w:eastAsia="en-SG"/>
+              </w:rPr>
+              <w:t>174</w:t>
+            </w:r>
           </w:p>
         </w:tc>
         <w:tc>
@@ -2754,12 +3178,21 @@
             <w:pPr>
               <w:spacing w:after="0" w:line="240" w:lineRule="auto"/>
               <w:rPr>
-                <w:rFonts w:ascii="Times New Roman" w:eastAsia="Times New Roman" w:hAnsi="Times New Roman" w:cs="Times New Roman"/>
-                <w:sz w:val="20"/>
-                <w:szCs w:val="20"/>
-                <w:lang w:eastAsia="en-SG"/>
-              </w:rPr>
-            </w:pPr>
+                <w:rFonts w:eastAsia="Times New Roman" w:cstheme="minorHAnsi"/>
+                <w:sz w:val="24"/>
+                <w:szCs w:val="24"/>
+                <w:lang w:eastAsia="en-SG"/>
+              </w:rPr>
+            </w:pPr>
+            <w:r>
+              <w:rPr>
+                <w:rFonts w:eastAsia="Times New Roman" w:cstheme="minorHAnsi"/>
+                <w:sz w:val="24"/>
+                <w:szCs w:val="24"/>
+                <w:lang w:eastAsia="en-SG"/>
+              </w:rPr>
+              <w:t>725</w:t>
+            </w:r>
           </w:p>
         </w:tc>
         <w:tc>
@@ -2918,12 +3351,21 @@
             <w:pPr>
               <w:spacing w:after="0" w:line="240" w:lineRule="auto"/>
               <w:rPr>
-                <w:rFonts w:ascii="Arial" w:eastAsia="Times New Roman" w:hAnsi="Arial" w:cs="Arial"/>
-                <w:sz w:val="36"/>
-                <w:szCs w:val="36"/>
-                <w:lang w:eastAsia="en-SG"/>
-              </w:rPr>
-            </w:pPr>
+                <w:rFonts w:eastAsia="Times New Roman" w:cstheme="minorHAnsi"/>
+                <w:sz w:val="24"/>
+                <w:szCs w:val="24"/>
+                <w:lang w:eastAsia="en-SG"/>
+              </w:rPr>
+            </w:pPr>
+            <w:r>
+              <w:rPr>
+                <w:rFonts w:eastAsia="Times New Roman" w:cstheme="minorHAnsi"/>
+                <w:sz w:val="24"/>
+                <w:szCs w:val="24"/>
+                <w:lang w:eastAsia="en-SG"/>
+              </w:rPr>
+              <w:t>102</w:t>
+            </w:r>
           </w:p>
         </w:tc>
         <w:tc>
@@ -2949,12 +3391,21 @@
             <w:pPr>
               <w:spacing w:after="0" w:line="240" w:lineRule="auto"/>
               <w:rPr>
-                <w:rFonts w:ascii="Times New Roman" w:eastAsia="Times New Roman" w:hAnsi="Times New Roman" w:cs="Times New Roman"/>
-                <w:sz w:val="20"/>
-                <w:szCs w:val="20"/>
-                <w:lang w:eastAsia="en-SG"/>
-              </w:rPr>
-            </w:pPr>
+                <w:rFonts w:eastAsia="Times New Roman" w:cstheme="minorHAnsi"/>
+                <w:sz w:val="24"/>
+                <w:szCs w:val="24"/>
+                <w:lang w:eastAsia="en-SG"/>
+              </w:rPr>
+            </w:pPr>
+            <w:r>
+              <w:rPr>
+                <w:rFonts w:eastAsia="Times New Roman" w:cstheme="minorHAnsi"/>
+                <w:sz w:val="24"/>
+                <w:szCs w:val="24"/>
+                <w:lang w:eastAsia="en-SG"/>
+              </w:rPr>
+              <w:t>1018</w:t>
+            </w:r>
           </w:p>
         </w:tc>
         <w:tc>
@@ -3113,12 +3564,21 @@
             <w:pPr>
               <w:spacing w:after="0" w:line="240" w:lineRule="auto"/>
               <w:rPr>
-                <w:rFonts w:ascii="Arial" w:eastAsia="Times New Roman" w:hAnsi="Arial" w:cs="Arial"/>
-                <w:sz w:val="36"/>
-                <w:szCs w:val="36"/>
-                <w:lang w:eastAsia="en-SG"/>
-              </w:rPr>
-            </w:pPr>
+                <w:rFonts w:eastAsia="Times New Roman" w:cstheme="minorHAnsi"/>
+                <w:sz w:val="24"/>
+                <w:szCs w:val="24"/>
+                <w:lang w:eastAsia="en-SG"/>
+              </w:rPr>
+            </w:pPr>
+            <w:r>
+              <w:rPr>
+                <w:rFonts w:eastAsia="Times New Roman" w:cstheme="minorHAnsi"/>
+                <w:sz w:val="24"/>
+                <w:szCs w:val="24"/>
+                <w:lang w:eastAsia="en-SG"/>
+              </w:rPr>
+              <w:t>637</w:t>
+            </w:r>
           </w:p>
         </w:tc>
         <w:tc>
@@ -3144,12 +3604,21 @@
             <w:pPr>
               <w:spacing w:after="0" w:line="240" w:lineRule="auto"/>
               <w:rPr>
-                <w:rFonts w:ascii="Times New Roman" w:eastAsia="Times New Roman" w:hAnsi="Times New Roman" w:cs="Times New Roman"/>
-                <w:sz w:val="20"/>
-                <w:szCs w:val="20"/>
-                <w:lang w:eastAsia="en-SG"/>
-              </w:rPr>
-            </w:pPr>
+                <w:rFonts w:eastAsia="Times New Roman" w:cstheme="minorHAnsi"/>
+                <w:sz w:val="24"/>
+                <w:szCs w:val="24"/>
+                <w:lang w:eastAsia="en-SG"/>
+              </w:rPr>
+            </w:pPr>
+            <w:r>
+              <w:rPr>
+                <w:rFonts w:eastAsia="Times New Roman" w:cstheme="minorHAnsi"/>
+                <w:sz w:val="24"/>
+                <w:szCs w:val="24"/>
+                <w:lang w:eastAsia="en-SG"/>
+              </w:rPr>
+              <w:t>5864</w:t>
+            </w:r>
           </w:p>
         </w:tc>
         <w:tc>
@@ -5414,7 +5883,21 @@
           <w:szCs w:val="32"/>
         </w:rPr>
         <w:lastRenderedPageBreak/>
-        <w:t>Is smoking associated with BMI? Populate your results in the below table.</w:t>
+        <w:t>Is smoking associated with</w:t>
+      </w:r>
+      <w:r>
+        <w:rPr>
+          <w:sz w:val="32"/>
+          <w:szCs w:val="32"/>
+        </w:rPr>
+        <w:t xml:space="preserve"> CVD</w:t>
+      </w:r>
+      <w:r>
+        <w:rPr>
+          <w:sz w:val="32"/>
+          <w:szCs w:val="32"/>
+        </w:rPr>
+        <w:t>? Populate your results in the below table.</w:t>
       </w:r>
     </w:p>
     <w:tbl>
@@ -7420,21 +7903,20 @@
     <w:charset w:val="00"/>
     <w:family w:val="swiss"/>
     <w:pitch w:val="variable"/>
-    <w:sig w:usb0="E4002EFF" w:usb1="C000247B" w:usb2="00000009" w:usb3="00000000" w:csb0="000001FF" w:csb1="00000000"/>
+    <w:sig w:usb0="E4002EFF" w:usb1="C200247B" w:usb2="00000009" w:usb3="00000000" w:csb0="000001FF" w:csb1="00000000"/>
   </w:font>
   <w:font w:name="Arial">
     <w:panose1 w:val="020B0604020202020204"/>
     <w:charset w:val="00"/>
     <w:family w:val="swiss"/>
     <w:pitch w:val="variable"/>
-    <w:sig w:usb0="E0002AFF" w:usb1="C0007843" w:usb2="00000009" w:usb3="00000000" w:csb0="000001FF" w:csb1="00000000"/>
+    <w:sig w:usb0="E0002EFF" w:usb1="C000785B" w:usb2="00000009" w:usb3="00000000" w:csb0="000001FF" w:csb1="00000000"/>
   </w:font>
   <w:font w:name="DengXian">
     <w:altName w:val="等线"/>
     <w:panose1 w:val="02010600030101010101"/>
     <w:charset w:val="86"/>
     <w:family w:val="auto"/>
-    <w:notTrueType/>
     <w:pitch w:val="variable"/>
     <w:sig w:usb0="A00002BF" w:usb1="38CF7CFA" w:usb2="00000016" w:usb3="00000000" w:csb0="0004000F" w:csb1="00000000"/>
   </w:font>
@@ -7443,7 +7925,6 @@
     <w:panose1 w:val="02010600030101010101"/>
     <w:charset w:val="86"/>
     <w:family w:val="auto"/>
-    <w:notTrueType/>
     <w:pitch w:val="variable"/>
     <w:sig w:usb0="A00002BF" w:usb1="38CF7CFA" w:usb2="00000016" w:usb3="00000000" w:csb0="0004000F" w:csb1="00000000"/>
   </w:font>
@@ -7452,17 +7933,15 @@
     <w:charset w:val="00"/>
     <w:family w:val="swiss"/>
     <w:pitch w:val="variable"/>
-    <w:sig w:usb0="E4002EFF" w:usb1="C000247B" w:usb2="00000009" w:usb3="00000000" w:csb0="000001FF" w:csb1="00000000"/>
+    <w:sig w:usb0="E4002EFF" w:usb1="C200247B" w:usb2="00000009" w:usb3="00000000" w:csb0="000001FF" w:csb1="00000000"/>
   </w:font>
   <w:font w:name="Aptos">
-    <w:panose1 w:val="020B0004020202020204"/>
     <w:charset w:val="00"/>
     <w:family w:val="swiss"/>
     <w:pitch w:val="variable"/>
     <w:sig w:usb0="20000287" w:usb1="00000003" w:usb2="00000000" w:usb3="00000000" w:csb0="0000019F" w:csb1="00000000"/>
   </w:font>
   <w:font w:name="Aptos Display">
-    <w:panose1 w:val="020B0004020202020204"/>
     <w:charset w:val="00"/>
     <w:family w:val="swiss"/>
     <w:pitch w:val="variable"/>
@@ -7490,9 +7969,11 @@
     <w:rsidRoot w:val="00D63EFA"/>
     <w:rsid w:val="00496A6D"/>
     <w:rsid w:val="007C6477"/>
+    <w:rsid w:val="00816204"/>
     <w:rsid w:val="00861CC5"/>
     <w:rsid w:val="00A01207"/>
     <w:rsid w:val="00D63EFA"/>
+    <w:rsid w:val="00EF4DC7"/>
   </w:rsids>
   <m:mathPr>
     <m:mathFont m:val="Cambria Math"/>
